--- a/Actividad_3/Actividad3_Danny_Santa.docx
+++ b/Actividad_3/Actividad3_Danny_Santa.docx
@@ -50,19 +50,7 @@
           <w:szCs w:val="24"/>
           <w:lang w:eastAsia="es-CO"/>
         </w:rPr>
-        <w:t xml:space="preserve"> Actividad </w:t>
-      </w:r>
-      <w:r>
-        <w:rPr>
-          <w:rFonts w:ascii="Arial" w:eastAsia="Times New Roman" w:hAnsi="Arial" w:cs="Arial"/>
-          <w:b/>
-          <w:bCs/>
-          <w:color w:val="000000"/>
-          <w:sz w:val="24"/>
-          <w:szCs w:val="24"/>
-          <w:lang w:eastAsia="es-CO"/>
-        </w:rPr>
-        <w:t>3</w:t>
+        <w:t xml:space="preserve"> Actividad 3</w:t>
       </w:r>
     </w:p>
     <w:p>
@@ -208,6 +196,7 @@
           <w:lang w:eastAsia="es-CO"/>
         </w:rPr>
       </w:pPr>
+      <w:proofErr w:type="spellStart"/>
       <w:r>
         <w:rPr>
           <w:rFonts w:ascii="Arial" w:eastAsia="Times New Roman" w:hAnsi="Arial" w:cs="Arial"/>
@@ -218,7 +207,20 @@
           <w:szCs w:val="24"/>
           <w:lang w:eastAsia="es-CO"/>
         </w:rPr>
-        <w:t>Cc 1000900382</w:t>
+        <w:t>Cc</w:t>
+      </w:r>
+      <w:proofErr w:type="spellEnd"/>
+      <w:r>
+        <w:rPr>
+          <w:rFonts w:ascii="Arial" w:eastAsia="Times New Roman" w:hAnsi="Arial" w:cs="Arial"/>
+          <w:i/>
+          <w:iCs/>
+          <w:color w:val="000000"/>
+          <w:sz w:val="24"/>
+          <w:szCs w:val="24"/>
+          <w:lang w:eastAsia="es-CO"/>
+        </w:rPr>
+        <w:t xml:space="preserve"> 1000900382</w:t>
       </w:r>
     </w:p>
     <w:p>
@@ -451,47 +453,7 @@
           <w:szCs w:val="24"/>
           <w:lang w:eastAsia="es-CO"/>
         </w:rPr>
-        <w:t> 202</w:t>
-      </w:r>
-      <w:r>
-        <w:rPr>
-          <w:rFonts w:ascii="Arial" w:eastAsia="Times New Roman" w:hAnsi="Arial" w:cs="Arial"/>
-          <w:color w:val="000000"/>
-          <w:sz w:val="24"/>
-          <w:szCs w:val="24"/>
-          <w:lang w:eastAsia="es-CO"/>
-        </w:rPr>
-        <w:t>4</w:t>
-      </w:r>
-      <w:r>
-        <w:rPr>
-          <w:rFonts w:ascii="Arial" w:eastAsia="Times New Roman" w:hAnsi="Arial" w:cs="Arial"/>
-          <w:color w:val="000000"/>
-          <w:sz w:val="24"/>
-          <w:szCs w:val="24"/>
-          <w:lang w:eastAsia="es-CO"/>
-        </w:rPr>
-        <w:t>-</w:t>
-      </w:r>
-      <w:r>
-        <w:rPr>
-          <w:rFonts w:ascii="Arial" w:eastAsia="Times New Roman" w:hAnsi="Arial" w:cs="Arial"/>
-          <w:color w:val="000000"/>
-          <w:sz w:val="24"/>
-          <w:szCs w:val="24"/>
-          <w:lang w:eastAsia="es-CO"/>
-        </w:rPr>
-        <w:t>1</w:t>
-      </w:r>
-      <w:r>
-        <w:rPr>
-          <w:rFonts w:ascii="Arial" w:eastAsia="Times New Roman" w:hAnsi="Arial" w:cs="Arial"/>
-          <w:color w:val="000000"/>
-          <w:sz w:val="24"/>
-          <w:szCs w:val="24"/>
-          <w:lang w:eastAsia="es-CO"/>
-        </w:rPr>
-        <w:t>S.</w:t>
+        <w:t> 2024-1S.</w:t>
       </w:r>
     </w:p>
     <w:p>
@@ -558,7 +520,7 @@
           <w:lang w:eastAsia="es-CO"/>
         </w:rPr>
         <w:drawing>
-          <wp:inline distT="0" distB="0" distL="0" distR="0" wp14:anchorId="63F38AE3" wp14:editId="539F5A08">
+          <wp:inline distT="0" distB="0" distL="0" distR="0" wp14:anchorId="63F38AE3" wp14:editId="6F59BB79">
             <wp:extent cx="914400" cy="1185545"/>
             <wp:effectExtent l="0" t="0" r="0" b="0"/>
             <wp:docPr id="853116841" name="Imagen 1" descr="https://lh7-us.googleusercontent.com/lACAZHqo938TfdtfcLQuckYXbzHEAInuyA0g6KHRVGNG53413kMNB_Xe7HK87rhQCdVLz-xzbO5chHAbB3yErdpmZf_otnvGP5eqiiv0PbHiY16f991dAz23jZihCftTIPZsR3ICk4qoPw1uP76AikA"/>
@@ -792,19 +754,41 @@
           <w:color w:val="000000"/>
           <w:sz w:val="24"/>
           <w:szCs w:val="24"/>
-          <w:lang w:eastAsia="es-CO"/>
-        </w:rPr>
-      </w:pPr>
-      <w:r>
-        <w:rPr>
-          <w:rFonts w:ascii="Arial" w:eastAsia="Times New Roman" w:hAnsi="Arial" w:cs="Arial"/>
-          <w:color w:val="000000"/>
-          <w:sz w:val="24"/>
-          <w:szCs w:val="24"/>
-          <w:lang w:eastAsia="es-CO"/>
+          <w:lang w:val="en-US" w:eastAsia="es-CO"/>
+        </w:rPr>
+      </w:pPr>
+      <w:r>
+        <w:rPr>
+          <w:rFonts w:ascii="Arial" w:eastAsia="Times New Roman" w:hAnsi="Arial" w:cs="Arial"/>
+          <w:color w:val="000000"/>
+          <w:sz w:val="24"/>
+          <w:szCs w:val="24"/>
+          <w:lang w:val="en-US" w:eastAsia="es-CO"/>
         </w:rPr>
         <w:t>URL:</w:t>
       </w:r>
+      <w:r>
+        <w:rPr>
+          <w:rFonts w:ascii="Arial" w:eastAsia="Times New Roman" w:hAnsi="Arial" w:cs="Arial"/>
+          <w:color w:val="000000"/>
+          <w:sz w:val="24"/>
+          <w:szCs w:val="24"/>
+          <w:lang w:val="en-US" w:eastAsia="es-CO"/>
+        </w:rPr>
+        <w:t xml:space="preserve"> </w:t>
+      </w:r>
+      <w:hyperlink r:id="rId6" w:history="1">
+        <w:r>
+          <w:rPr>
+            <w:rStyle w:val="Hipervnculo"/>
+            <w:rFonts w:ascii="Arial" w:eastAsia="Times New Roman" w:hAnsi="Arial" w:cs="Arial"/>
+            <w:sz w:val="24"/>
+            <w:szCs w:val="24"/>
+            <w:lang w:val="en-US" w:eastAsia="es-CO"/>
+          </w:rPr>
+          <w:t>https://github.com/DannyKerim/POO/tree/main/Actividad_3</w:t>
+        </w:r>
+      </w:hyperlink>
     </w:p>
     <w:p>
       <w:pPr>
@@ -842,6 +826,7 @@
       <w:r>
         <w:rPr>
           <w:rFonts w:ascii="Arial" w:eastAsia="Times New Roman" w:hAnsi="Arial" w:cs="Arial"/>
+          <w:noProof/>
           <w:color w:val="000000"/>
           <w:sz w:val="24"/>
           <w:szCs w:val="24"/>
@@ -879,7 +864,7 @@
                     <pic:cNvPicPr/>
                   </pic:nvPicPr>
                   <pic:blipFill>
-                    <a:blip r:embed="rId6">
+                    <a:blip r:embed="rId7">
                       <a:extLst>
                         <a:ext uri="{28A0092B-C50C-407E-A947-70E740481C1C}">
                           <a14:useLocalDpi xmlns:a14="http://schemas.microsoft.com/office/drawing/2010/main" val="0"/>
@@ -926,7 +911,7 @@
                     <pic:cNvPicPr/>
                   </pic:nvPicPr>
                   <pic:blipFill>
-                    <a:blip r:embed="rId7"/>
+                    <a:blip r:embed="rId8"/>
                     <a:stretch>
                       <a:fillRect/>
                     </a:stretch>
@@ -1025,7 +1010,7 @@
                     <pic:cNvPicPr/>
                   </pic:nvPicPr>
                   <pic:blipFill>
-                    <a:blip r:embed="rId8">
+                    <a:blip r:embed="rId9">
                       <a:extLst>
                         <a:ext uri="{28A0092B-C50C-407E-A947-70E740481C1C}">
                           <a14:useLocalDpi xmlns:a14="http://schemas.microsoft.com/office/drawing/2010/main" val="0"/>
@@ -1078,7 +1063,7 @@
                     <pic:cNvPicPr/>
                   </pic:nvPicPr>
                   <pic:blipFill>
-                    <a:blip r:embed="rId9"/>
+                    <a:blip r:embed="rId10"/>
                     <a:stretch>
                       <a:fillRect/>
                     </a:stretch>
@@ -1173,6 +1158,7 @@
       <w:r>
         <w:rPr>
           <w:rFonts w:ascii="Arial" w:eastAsia="Times New Roman" w:hAnsi="Arial" w:cs="Arial"/>
+          <w:noProof/>
           <w:color w:val="000000"/>
           <w:sz w:val="24"/>
           <w:szCs w:val="24"/>
@@ -1194,7 +1180,7 @@
                     <pic:cNvPicPr/>
                   </pic:nvPicPr>
                   <pic:blipFill>
-                    <a:blip r:embed="rId10"/>
+                    <a:blip r:embed="rId11"/>
                     <a:stretch>
                       <a:fillRect/>
                     </a:stretch>
@@ -1225,6 +1211,7 @@
       <w:r>
         <w:rPr>
           <w:rFonts w:ascii="Arial" w:eastAsia="Times New Roman" w:hAnsi="Arial" w:cs="Arial"/>
+          <w:noProof/>
           <w:color w:val="000000"/>
           <w:sz w:val="24"/>
           <w:szCs w:val="24"/>
@@ -1246,7 +1233,7 @@
                     <pic:cNvPicPr/>
                   </pic:nvPicPr>
                   <pic:blipFill>
-                    <a:blip r:embed="rId11"/>
+                    <a:blip r:embed="rId12"/>
                     <a:stretch>
                       <a:fillRect/>
                     </a:stretch>
@@ -1310,6 +1297,7 @@
           <w:rFonts w:ascii="Arial" w:eastAsia="Times New Roman" w:hAnsi="Arial" w:cs="Arial"/>
           <w:b/>
           <w:bCs/>
+          <w:noProof/>
           <w:color w:val="000000"/>
           <w:sz w:val="24"/>
           <w:szCs w:val="24"/>
@@ -1331,7 +1319,7 @@
                     <pic:cNvPicPr/>
                   </pic:nvPicPr>
                   <pic:blipFill>
-                    <a:blip r:embed="rId12">
+                    <a:blip r:embed="rId13">
                       <a:extLst>
                         <a:ext uri="{28A0092B-C50C-407E-A947-70E740481C1C}">
                           <a14:useLocalDpi xmlns:a14="http://schemas.microsoft.com/office/drawing/2010/main" val="0"/>
@@ -1408,31 +1396,7 @@
           <w:lang w:eastAsia="es-CO"/>
         </w:rPr>
         <w:lastRenderedPageBreak/>
-        <w:t>Ejercicio 1</w:t>
-      </w:r>
-      <w:r>
-        <w:rPr>
-          <w:rFonts w:ascii="Arial" w:eastAsia="Times New Roman" w:hAnsi="Arial" w:cs="Arial"/>
-          <w:b/>
-          <w:bCs/>
-          <w:color w:val="000000"/>
-          <w:sz w:val="24"/>
-          <w:szCs w:val="24"/>
-          <w:lang w:eastAsia="es-CO"/>
-        </w:rPr>
-        <w:t>9</w:t>
-      </w:r>
-      <w:r>
-        <w:rPr>
-          <w:rFonts w:ascii="Arial" w:eastAsia="Times New Roman" w:hAnsi="Arial" w:cs="Arial"/>
-          <w:b/>
-          <w:bCs/>
-          <w:color w:val="000000"/>
-          <w:sz w:val="24"/>
-          <w:szCs w:val="24"/>
-          <w:lang w:eastAsia="es-CO"/>
-        </w:rPr>
-        <w:t>.</w:t>
+        <w:t>Ejercicio 19.</w:t>
       </w:r>
     </w:p>
     <w:p>
@@ -1449,6 +1413,7 @@
       <w:r>
         <w:rPr>
           <w:rFonts w:ascii="Arial" w:eastAsia="Times New Roman" w:hAnsi="Arial" w:cs="Arial"/>
+          <w:noProof/>
           <w:color w:val="000000"/>
           <w:sz w:val="24"/>
           <w:szCs w:val="24"/>
@@ -1486,7 +1451,7 @@
                     <pic:cNvPicPr/>
                   </pic:nvPicPr>
                   <pic:blipFill>
-                    <a:blip r:embed="rId13">
+                    <a:blip r:embed="rId14">
                       <a:extLst>
                         <a:ext uri="{28A0092B-C50C-407E-A947-70E740481C1C}">
                           <a14:useLocalDpi xmlns:a14="http://schemas.microsoft.com/office/drawing/2010/main" val="0"/>
@@ -1539,7 +1504,7 @@
                     <pic:cNvPicPr/>
                   </pic:nvPicPr>
                   <pic:blipFill>
-                    <a:blip r:embed="rId14"/>
+                    <a:blip r:embed="rId15"/>
                     <a:stretch>
                       <a:fillRect/>
                     </a:stretch>
@@ -1603,6 +1568,7 @@
       <w:r>
         <w:rPr>
           <w:rFonts w:ascii="Arial" w:eastAsia="Times New Roman" w:hAnsi="Arial" w:cs="Arial"/>
+          <w:noProof/>
           <w:color w:val="000000"/>
           <w:sz w:val="24"/>
           <w:szCs w:val="24"/>
@@ -1624,7 +1590,7 @@
                     <pic:cNvPicPr/>
                   </pic:nvPicPr>
                   <pic:blipFill>
-                    <a:blip r:embed="rId15"/>
+                    <a:blip r:embed="rId16"/>
                     <a:stretch>
                       <a:fillRect/>
                     </a:stretch>
@@ -1681,6 +1647,7 @@
       <w:r>
         <w:rPr>
           <w:rFonts w:ascii="Arial" w:eastAsia="Times New Roman" w:hAnsi="Arial" w:cs="Arial"/>
+          <w:noProof/>
           <w:color w:val="000000"/>
           <w:sz w:val="24"/>
           <w:szCs w:val="24"/>
@@ -1702,7 +1669,7 @@
                     <pic:cNvPicPr/>
                   </pic:nvPicPr>
                   <pic:blipFill>
-                    <a:blip r:embed="rId16"/>
+                    <a:blip r:embed="rId17"/>
                     <a:stretch>
                       <a:fillRect/>
                     </a:stretch>
@@ -1790,6 +1757,7 @@
           <w:rFonts w:ascii="Arial" w:hAnsi="Arial" w:cs="Arial"/>
           <w:b/>
           <w:bCs/>
+          <w:noProof/>
           <w:sz w:val="24"/>
           <w:szCs w:val="24"/>
         </w:rPr>
@@ -1825,7 +1793,7 @@
                     <pic:cNvPicPr/>
                   </pic:nvPicPr>
                   <pic:blipFill>
-                    <a:blip r:embed="rId17">
+                    <a:blip r:embed="rId18">
                       <a:extLst>
                         <a:ext uri="{28A0092B-C50C-407E-A947-70E740481C1C}">
                           <a14:useLocalDpi xmlns:a14="http://schemas.microsoft.com/office/drawing/2010/main" val="0"/>
@@ -1872,7 +1840,7 @@
                     <pic:cNvPicPr/>
                   </pic:nvPicPr>
                   <pic:blipFill>
-                    <a:blip r:embed="rId18"/>
+                    <a:blip r:embed="rId19"/>
                     <a:stretch>
                       <a:fillRect/>
                     </a:stretch>
@@ -1929,6 +1897,9 @@
         <w:br/>
       </w:r>
       <w:r>
+        <w:rPr>
+          <w:noProof/>
+        </w:rPr>
         <w:drawing>
           <wp:inline distT="0" distB="0" distL="0" distR="0" wp14:anchorId="14A624B6" wp14:editId="1025B5E0">
             <wp:extent cx="5612130" cy="2406015"/>
@@ -1945,7 +1916,7 @@
                     <pic:cNvPicPr/>
                   </pic:nvPicPr>
                   <pic:blipFill>
-                    <a:blip r:embed="rId19"/>
+                    <a:blip r:embed="rId20"/>
                     <a:stretch>
                       <a:fillRect/>
                     </a:stretch>
@@ -2069,7 +2040,7 @@
                     <pic:cNvPicPr/>
                   </pic:nvPicPr>
                   <pic:blipFill>
-                    <a:blip r:embed="rId20">
+                    <a:blip r:embed="rId21">
                       <a:extLst>
                         <a:ext uri="{28A0092B-C50C-407E-A947-70E740481C1C}">
                           <a14:useLocalDpi xmlns:a14="http://schemas.microsoft.com/office/drawing/2010/main" val="0"/>
@@ -2122,7 +2093,7 @@
                     <pic:cNvPicPr/>
                   </pic:nvPicPr>
                   <pic:blipFill>
-                    <a:blip r:embed="rId21"/>
+                    <a:blip r:embed="rId22"/>
                     <a:stretch>
                       <a:fillRect/>
                     </a:stretch>
@@ -2183,6 +2154,7 @@
       <w:r>
         <w:rPr>
           <w:rFonts w:ascii="Arial" w:hAnsi="Arial" w:cs="Arial"/>
+          <w:noProof/>
           <w:sz w:val="24"/>
           <w:szCs w:val="24"/>
           <w:lang w:val="es-MX"/>
@@ -2203,7 +2175,7 @@
                     <pic:cNvPicPr/>
                   </pic:nvPicPr>
                   <pic:blipFill>
-                    <a:blip r:embed="rId22"/>
+                    <a:blip r:embed="rId23"/>
                     <a:stretch>
                       <a:fillRect/>
                     </a:stretch>
@@ -2257,6 +2229,7 @@
       <w:r>
         <w:rPr>
           <w:rFonts w:ascii="Arial" w:hAnsi="Arial" w:cs="Arial"/>
+          <w:noProof/>
           <w:sz w:val="24"/>
           <w:szCs w:val="24"/>
           <w:lang w:val="es-MX"/>
@@ -2277,7 +2250,7 @@
                     <pic:cNvPicPr/>
                   </pic:nvPicPr>
                   <pic:blipFill>
-                    <a:blip r:embed="rId23"/>
+                    <a:blip r:embed="rId24"/>
                     <a:stretch>
                       <a:fillRect/>
                     </a:stretch>
@@ -2340,6 +2313,7 @@
           <w:rFonts w:ascii="Arial" w:hAnsi="Arial" w:cs="Arial"/>
           <w:b/>
           <w:bCs/>
+          <w:noProof/>
           <w:sz w:val="24"/>
           <w:szCs w:val="24"/>
           <w:lang w:val="es-MX"/>
@@ -2376,7 +2350,7 @@
                     <pic:cNvPicPr/>
                   </pic:nvPicPr>
                   <pic:blipFill>
-                    <a:blip r:embed="rId24">
+                    <a:blip r:embed="rId25">
                       <a:extLst>
                         <a:ext uri="{28A0092B-C50C-407E-A947-70E740481C1C}">
                           <a14:useLocalDpi xmlns:a14="http://schemas.microsoft.com/office/drawing/2010/main" val="0"/>
@@ -2429,7 +2403,7 @@
                     <pic:cNvPicPr/>
                   </pic:nvPicPr>
                   <pic:blipFill>
-                    <a:blip r:embed="rId25"/>
+                    <a:blip r:embed="rId26"/>
                     <a:stretch>
                       <a:fillRect/>
                     </a:stretch>
@@ -2490,6 +2464,7 @@
       <w:r>
         <w:rPr>
           <w:rFonts w:ascii="Arial" w:hAnsi="Arial" w:cs="Arial"/>
+          <w:noProof/>
           <w:sz w:val="24"/>
           <w:szCs w:val="24"/>
           <w:lang w:val="es-MX"/>
@@ -2510,7 +2485,7 @@
                     <pic:cNvPicPr/>
                   </pic:nvPicPr>
                   <pic:blipFill>
-                    <a:blip r:embed="rId26"/>
+                    <a:blip r:embed="rId27"/>
                     <a:stretch>
                       <a:fillRect/>
                     </a:stretch>
@@ -2564,6 +2539,7 @@
       <w:r>
         <w:rPr>
           <w:rFonts w:ascii="Arial" w:hAnsi="Arial" w:cs="Arial"/>
+          <w:noProof/>
           <w:sz w:val="24"/>
           <w:szCs w:val="24"/>
           <w:lang w:val="es-MX"/>
@@ -2584,7 +2560,7 @@
                     <pic:cNvPicPr/>
                   </pic:nvPicPr>
                   <pic:blipFill>
-                    <a:blip r:embed="rId27"/>
+                    <a:blip r:embed="rId28"/>
                     <a:stretch>
                       <a:fillRect/>
                     </a:stretch>
@@ -2663,6 +2639,7 @@
           <w:rFonts w:ascii="Arial" w:hAnsi="Arial" w:cs="Arial"/>
           <w:b/>
           <w:bCs/>
+          <w:noProof/>
           <w:sz w:val="24"/>
           <w:szCs w:val="24"/>
           <w:lang w:val="es-MX"/>
@@ -2699,7 +2676,7 @@
                     <pic:cNvPicPr/>
                   </pic:nvPicPr>
                   <pic:blipFill>
-                    <a:blip r:embed="rId28">
+                    <a:blip r:embed="rId29">
                       <a:extLst>
                         <a:ext uri="{28A0092B-C50C-407E-A947-70E740481C1C}">
                           <a14:useLocalDpi xmlns:a14="http://schemas.microsoft.com/office/drawing/2010/main" val="0"/>
@@ -2752,7 +2729,7 @@
                     <pic:cNvPicPr/>
                   </pic:nvPicPr>
                   <pic:blipFill>
-                    <a:blip r:embed="rId29"/>
+                    <a:blip r:embed="rId30"/>
                     <a:stretch>
                       <a:fillRect/>
                     </a:stretch>
@@ -2819,6 +2796,7 @@
           <w:rFonts w:ascii="Arial" w:hAnsi="Arial" w:cs="Arial"/>
           <w:b/>
           <w:bCs/>
+          <w:noProof/>
           <w:sz w:val="24"/>
           <w:szCs w:val="24"/>
           <w:lang w:val="es-MX"/>
@@ -2839,7 +2817,7 @@
                     <pic:cNvPicPr/>
                   </pic:nvPicPr>
                   <pic:blipFill>
-                    <a:blip r:embed="rId30"/>
+                    <a:blip r:embed="rId31"/>
                     <a:stretch>
                       <a:fillRect/>
                     </a:stretch>
@@ -2914,6 +2892,7 @@
       <w:r>
         <w:rPr>
           <w:rFonts w:ascii="Arial" w:hAnsi="Arial" w:cs="Arial"/>
+          <w:noProof/>
           <w:sz w:val="24"/>
           <w:szCs w:val="24"/>
           <w:lang w:val="es-MX"/>
@@ -2934,7 +2913,7 @@
                     <pic:cNvPicPr/>
                   </pic:nvPicPr>
                   <pic:blipFill>
-                    <a:blip r:embed="rId31"/>
+                    <a:blip r:embed="rId32"/>
                     <a:stretch>
                       <a:fillRect/>
                     </a:stretch>
@@ -3025,7 +3004,27 @@
           <w:szCs w:val="24"/>
           <w:lang w:val="es-MX"/>
         </w:rPr>
-        <w:t>programación orientada a objetos con Java y UML de Leonardo Bermón Angarita</w:t>
+        <w:t xml:space="preserve">programación orientada a objetos con Java y UML de Leonardo </w:t>
+      </w:r>
+      <w:proofErr w:type="spellStart"/>
+      <w:r>
+        <w:rPr>
+          <w:rFonts w:ascii="Arial" w:hAnsi="Arial" w:cs="Arial"/>
+          <w:sz w:val="24"/>
+          <w:szCs w:val="24"/>
+          <w:lang w:val="es-MX"/>
+        </w:rPr>
+        <w:t>Bermón</w:t>
+      </w:r>
+      <w:proofErr w:type="spellEnd"/>
+      <w:r>
+        <w:rPr>
+          <w:rFonts w:ascii="Arial" w:hAnsi="Arial" w:cs="Arial"/>
+          <w:sz w:val="24"/>
+          <w:szCs w:val="24"/>
+          <w:lang w:val="es-MX"/>
+        </w:rPr>
+        <w:t xml:space="preserve"> Angarita</w:t>
       </w:r>
       <w:r>
         <w:rPr>
@@ -3044,18 +3043,39 @@
           <w:rFonts w:ascii="Arial" w:hAnsi="Arial" w:cs="Arial"/>
           <w:sz w:val="24"/>
           <w:szCs w:val="24"/>
-          <w:lang w:val="es-MX"/>
-        </w:rPr>
-      </w:pPr>
-      <w:r>
-        <w:rPr>
-          <w:rFonts w:ascii="Arial" w:hAnsi="Arial" w:cs="Arial"/>
-          <w:sz w:val="24"/>
-          <w:szCs w:val="24"/>
-          <w:lang w:val="es-MX"/>
+          <w:lang w:val="en-US"/>
+        </w:rPr>
+      </w:pPr>
+      <w:r>
+        <w:rPr>
+          <w:rFonts w:ascii="Arial" w:hAnsi="Arial" w:cs="Arial"/>
+          <w:sz w:val="24"/>
+          <w:szCs w:val="24"/>
+          <w:lang w:val="en-US"/>
         </w:rPr>
         <w:t>URL:</w:t>
       </w:r>
+      <w:r>
+        <w:rPr>
+          <w:rFonts w:ascii="Arial" w:hAnsi="Arial" w:cs="Arial"/>
+          <w:sz w:val="24"/>
+          <w:szCs w:val="24"/>
+          <w:lang w:val="en-US"/>
+        </w:rPr>
+        <w:t xml:space="preserve"> </w:t>
+      </w:r>
+      <w:hyperlink r:id="rId33" w:history="1">
+        <w:r>
+          <w:rPr>
+            <w:rStyle w:val="Hipervnculo"/>
+            <w:rFonts w:ascii="Arial" w:hAnsi="Arial" w:cs="Arial"/>
+            <w:sz w:val="24"/>
+            <w:szCs w:val="24"/>
+            <w:lang w:val="en-US"/>
+          </w:rPr>
+          <w:t>https://github.com/DannyKerim/POO/tree/main/Actividad_3_2</w:t>
+        </w:r>
+      </w:hyperlink>
     </w:p>
     <w:p>
       <w:pPr>
@@ -3088,7 +3108,7 @@
                     <pic:cNvPicPr/>
                   </pic:nvPicPr>
                   <pic:blipFill>
-                    <a:blip r:embed="rId32"/>
+                    <a:blip r:embed="rId34"/>
                     <a:stretch>
                       <a:fillRect/>
                     </a:stretch>
@@ -3122,6 +3142,7 @@
       <w:r>
         <w:rPr>
           <w:rFonts w:ascii="Arial" w:hAnsi="Arial" w:cs="Arial"/>
+          <w:noProof/>
           <w:sz w:val="24"/>
           <w:szCs w:val="24"/>
           <w:lang w:val="es-MX"/>
@@ -3142,7 +3163,7 @@
                     <pic:cNvPicPr/>
                   </pic:nvPicPr>
                   <pic:blipFill>
-                    <a:blip r:embed="rId33"/>
+                    <a:blip r:embed="rId35"/>
                     <a:stretch>
                       <a:fillRect/>
                     </a:stretch>
@@ -3172,6 +3193,7 @@
           <w:lang w:val="es-MX"/>
         </w:rPr>
       </w:pPr>
+      <w:proofErr w:type="spellStart"/>
       <w:r>
         <w:rPr>
           <w:rFonts w:ascii="Arial" w:hAnsi="Arial" w:cs="Arial"/>
@@ -3182,6 +3204,7 @@
         <w:lastRenderedPageBreak/>
         <w:t>Main</w:t>
       </w:r>
+      <w:proofErr w:type="spellEnd"/>
       <w:r>
         <w:rPr>
           <w:rFonts w:ascii="Arial" w:hAnsi="Arial" w:cs="Arial"/>
@@ -3203,6 +3226,7 @@
       <w:r>
         <w:rPr>
           <w:rFonts w:ascii="Arial" w:hAnsi="Arial" w:cs="Arial"/>
+          <w:noProof/>
           <w:sz w:val="24"/>
           <w:szCs w:val="24"/>
           <w:lang w:val="es-MX"/>
@@ -3223,7 +3247,7 @@
                     <pic:cNvPicPr/>
                   </pic:nvPicPr>
                   <pic:blipFill>
-                    <a:blip r:embed="rId34"/>
+                    <a:blip r:embed="rId36"/>
                     <a:stretch>
                       <a:fillRect/>
                     </a:stretch>
@@ -3275,6 +3299,7 @@
       <w:r>
         <w:rPr>
           <w:rFonts w:ascii="Arial" w:hAnsi="Arial" w:cs="Arial"/>
+          <w:noProof/>
           <w:sz w:val="24"/>
           <w:szCs w:val="24"/>
           <w:lang w:val="es-MX"/>
@@ -3295,7 +3320,7 @@
                     <pic:cNvPicPr/>
                   </pic:nvPicPr>
                   <pic:blipFill>
-                    <a:blip r:embed="rId35"/>
+                    <a:blip r:embed="rId37"/>
                     <a:stretch>
                       <a:fillRect/>
                     </a:stretch>
@@ -3328,6 +3353,7 @@
       <w:r>
         <w:rPr>
           <w:rFonts w:ascii="Arial" w:hAnsi="Arial" w:cs="Arial"/>
+          <w:noProof/>
           <w:sz w:val="24"/>
           <w:szCs w:val="24"/>
           <w:lang w:val="es-MX"/>
@@ -3348,7 +3374,7 @@
                     <pic:cNvPicPr/>
                   </pic:nvPicPr>
                   <pic:blipFill>
-                    <a:blip r:embed="rId36"/>
+                    <a:blip r:embed="rId38"/>
                     <a:stretch>
                       <a:fillRect/>
                     </a:stretch>
@@ -3381,6 +3407,7 @@
       <w:r>
         <w:rPr>
           <w:rFonts w:ascii="Arial" w:hAnsi="Arial" w:cs="Arial"/>
+          <w:noProof/>
           <w:sz w:val="24"/>
           <w:szCs w:val="24"/>
           <w:lang w:val="es-MX"/>
@@ -3402,7 +3429,7 @@
                     <pic:cNvPicPr/>
                   </pic:nvPicPr>
                   <pic:blipFill>
-                    <a:blip r:embed="rId37"/>
+                    <a:blip r:embed="rId39"/>
                     <a:stretch>
                       <a:fillRect/>
                     </a:stretch>
@@ -3435,6 +3462,7 @@
       <w:r>
         <w:rPr>
           <w:rFonts w:ascii="Arial" w:hAnsi="Arial" w:cs="Arial"/>
+          <w:noProof/>
           <w:sz w:val="24"/>
           <w:szCs w:val="24"/>
           <w:lang w:val="es-MX"/>
@@ -3455,7 +3483,7 @@
                     <pic:cNvPicPr/>
                   </pic:nvPicPr>
                   <pic:blipFill rotWithShape="1">
-                    <a:blip r:embed="rId38"/>
+                    <a:blip r:embed="rId40"/>
                     <a:srcRect b="22735"/>
                     <a:stretch/>
                   </pic:blipFill>
@@ -3495,6 +3523,7 @@
       <w:r>
         <w:rPr>
           <w:rFonts w:ascii="Arial" w:hAnsi="Arial" w:cs="Arial"/>
+          <w:noProof/>
           <w:sz w:val="24"/>
           <w:szCs w:val="24"/>
           <w:lang w:val="es-MX"/>
@@ -3515,7 +3544,7 @@
                     <pic:cNvPicPr/>
                   </pic:nvPicPr>
                   <pic:blipFill>
-                    <a:blip r:embed="rId39"/>
+                    <a:blip r:embed="rId41"/>
                     <a:stretch>
                       <a:fillRect/>
                     </a:stretch>
@@ -3588,6 +3617,7 @@
       <w:r>
         <w:rPr>
           <w:rFonts w:ascii="Arial" w:hAnsi="Arial" w:cs="Arial"/>
+          <w:noProof/>
           <w:sz w:val="24"/>
           <w:szCs w:val="24"/>
           <w:lang w:val="es-MX"/>
@@ -3608,7 +3638,7 @@
                     <pic:cNvPicPr/>
                   </pic:nvPicPr>
                   <pic:blipFill rotWithShape="1">
-                    <a:blip r:embed="rId40"/>
+                    <a:blip r:embed="rId42"/>
                     <a:srcRect b="39774"/>
                     <a:stretch/>
                   </pic:blipFill>
@@ -3648,6 +3678,7 @@
       <w:r>
         <w:rPr>
           <w:rFonts w:ascii="Arial" w:hAnsi="Arial" w:cs="Arial"/>
+          <w:noProof/>
           <w:sz w:val="24"/>
           <w:szCs w:val="24"/>
           <w:lang w:val="es-MX"/>
@@ -3668,7 +3699,7 @@
                     <pic:cNvPicPr/>
                   </pic:nvPicPr>
                   <pic:blipFill>
-                    <a:blip r:embed="rId41"/>
+                    <a:blip r:embed="rId43"/>
                     <a:stretch>
                       <a:fillRect/>
                     </a:stretch>
@@ -4338,6 +4369,7 @@
   <w:style w:type="character" w:default="1" w:styleId="Fuentedeprrafopredeter">
     <w:name w:val="Default Paragraph Font"/>
     <w:uiPriority w:val="1"/>
+    <w:semiHidden/>
     <w:unhideWhenUsed/>
   </w:style>
   <w:style w:type="table" w:default="1" w:styleId="Tablanormal">
@@ -4675,6 +4707,18 @@
       <w:u w:val="single"/>
     </w:rPr>
   </w:style>
+  <w:style w:type="character" w:styleId="Mencinsinresolver">
+    <w:name w:val="Unresolved Mention"/>
+    <w:basedOn w:val="Fuentedeprrafopredeter"/>
+    <w:uiPriority w:val="99"/>
+    <w:semiHidden/>
+    <w:unhideWhenUsed/>
+    <w:rsid w:val="00FD7240"/>
+    <w:rPr>
+      <w:color w:val="605E5C"/>
+      <w:shd w:val="clear" w:color="auto" w:fill="E1DFDD"/>
+    </w:rPr>
+  </w:style>
 </w:styles>
 </file>
 
